--- a/法令ファイル/免許状更新講習規則/免許状更新講習規則（平成二十年文部科学省令第十号）.docx
+++ b/法令ファイル/免許状更新講習規則/免許状更新講習規則（平成二十年文部科学省令第十号）.docx
@@ -27,69 +27,45 @@
     </w:p>
     <w:p>
       <w:pPr>
-        <w:pStyle w:val="Heading6"/>
+        <w:pStyle w:val="ListBullet"/>
         <w:ind w:left="880"/>
       </w:pPr>
       <w:r>
         <w:t>一</w:t>
-      </w:r>
-    </w:p>
-    <w:p>
-      <w:pPr>
-        <w:ind w:left="880"/>
-      </w:pPr>
-      <w:r>
+        <w:br/>
         <w:t>免許法第五条第一項に規定する養護教諭養成機関、免許法別表第一備考第二号の三及び第三号に規定する教員養成機関、免許法別表第二の二備考第二号に規定する栄養教諭の教員養成機関並びに教育職員免許法施行規則（昭和二十九年文部省令第二十六号。第九条第一項第一号において「免許法施行規則」という。）第六十四条第一項の表の下欄及び同条第二項の表の第四欄に規定する特別支援学校の教員養成機関</w:t>
       </w:r>
     </w:p>
     <w:p>
       <w:pPr>
-        <w:pStyle w:val="Heading6"/>
+        <w:pStyle w:val="ListBullet"/>
         <w:ind w:left="880"/>
       </w:pPr>
       <w:r>
         <w:t>二</w:t>
-      </w:r>
-    </w:p>
-    <w:p>
-      <w:pPr>
-        <w:ind w:left="880"/>
-      </w:pPr>
-      <w:r>
+        <w:br/>
         <w:t>都道府県又は地方自治法（昭和二十二年法律第六十七号）第二百五十二条の十九第一項の指定都市若しくは同法第二百五十二条の二十二第一項の中核市の教育委員会</w:t>
       </w:r>
     </w:p>
     <w:p>
       <w:pPr>
-        <w:pStyle w:val="Heading6"/>
+        <w:pStyle w:val="ListBullet"/>
         <w:ind w:left="880"/>
       </w:pPr>
       <w:r>
         <w:t>三</w:t>
-      </w:r>
-    </w:p>
-    <w:p>
-      <w:pPr>
-        <w:ind w:left="880"/>
-      </w:pPr>
-      <w:r>
+        <w:br/>
         <w:t>国立大学法人法（平成十五年法律第百十二号）第二条第四項に規定する大学共同利用機関</w:t>
       </w:r>
     </w:p>
     <w:p>
       <w:pPr>
-        <w:pStyle w:val="Heading6"/>
+        <w:pStyle w:val="ListBullet"/>
         <w:ind w:left="880"/>
       </w:pPr>
       <w:r>
         <w:t>四</w:t>
-      </w:r>
-    </w:p>
-    <w:p>
-      <w:pPr>
-        <w:ind w:left="880"/>
-      </w:pPr>
-      <w:r>
+        <w:br/>
         <w:t>前三号に掲げる者のほか、文部科学大臣が指定する者</w:t>
       </w:r>
     </w:p>
@@ -108,154 +84,100 @@
     </w:p>
     <w:p>
       <w:pPr>
-        <w:pStyle w:val="Heading6"/>
+        <w:pStyle w:val="ListBullet"/>
         <w:ind w:left="880"/>
       </w:pPr>
       <w:r>
         <w:t>一</w:t>
-      </w:r>
-    </w:p>
-    <w:p>
-      <w:pPr>
-        <w:ind w:left="880"/>
-      </w:pPr>
-      <w:r>
+        <w:br/>
         <w:t>講習の名称</w:t>
       </w:r>
     </w:p>
     <w:p>
       <w:pPr>
-        <w:pStyle w:val="Heading6"/>
+        <w:pStyle w:val="ListBullet"/>
         <w:ind w:left="880"/>
       </w:pPr>
       <w:r>
         <w:t>二</w:t>
-      </w:r>
-    </w:p>
-    <w:p>
-      <w:pPr>
-        <w:ind w:left="880"/>
-      </w:pPr>
-      <w:r>
+        <w:br/>
         <w:t>会場</w:t>
       </w:r>
     </w:p>
     <w:p>
       <w:pPr>
-        <w:pStyle w:val="Heading6"/>
+        <w:pStyle w:val="ListBullet"/>
         <w:ind w:left="880"/>
       </w:pPr>
       <w:r>
         <w:t>三</w:t>
-      </w:r>
-    </w:p>
-    <w:p>
-      <w:pPr>
-        <w:ind w:left="880"/>
-      </w:pPr>
-      <w:r>
+        <w:br/>
         <w:t>期間</w:t>
       </w:r>
     </w:p>
     <w:p>
       <w:pPr>
-        <w:pStyle w:val="Heading6"/>
+        <w:pStyle w:val="ListBullet"/>
         <w:ind w:left="880"/>
       </w:pPr>
       <w:r>
         <w:t>四</w:t>
-      </w:r>
-    </w:p>
-    <w:p>
-      <w:pPr>
-        <w:ind w:left="880"/>
-      </w:pPr>
-      <w:r>
+        <w:br/>
         <w:t>受講予定人員及び受講対象者</w:t>
       </w:r>
     </w:p>
     <w:p>
       <w:pPr>
-        <w:pStyle w:val="Heading6"/>
+        <w:pStyle w:val="ListBullet"/>
         <w:ind w:left="880"/>
       </w:pPr>
       <w:r>
         <w:t>五</w:t>
-      </w:r>
-    </w:p>
-    <w:p>
-      <w:pPr>
-        <w:ind w:left="880"/>
-      </w:pPr>
-      <w:r>
+        <w:br/>
         <w:t>講習の内容及び時間</w:t>
       </w:r>
     </w:p>
     <w:p>
       <w:pPr>
-        <w:pStyle w:val="Heading6"/>
+        <w:pStyle w:val="ListBullet"/>
         <w:ind w:left="880"/>
       </w:pPr>
       <w:r>
         <w:t>六</w:t>
-      </w:r>
-    </w:p>
-    <w:p>
-      <w:pPr>
-        <w:ind w:left="880"/>
-      </w:pPr>
-      <w:r>
+        <w:br/>
         <w:t>講師の氏名、主要職歴及び担当講習</w:t>
       </w:r>
     </w:p>
     <w:p>
       <w:pPr>
-        <w:pStyle w:val="Heading6"/>
+        <w:pStyle w:val="ListBullet"/>
         <w:ind w:left="880"/>
       </w:pPr>
       <w:r>
         <w:t>七</w:t>
-      </w:r>
-    </w:p>
-    <w:p>
-      <w:pPr>
-        <w:ind w:left="880"/>
-      </w:pPr>
-      <w:r>
+        <w:br/>
         <w:t>修了の認定（免許法第九条の三第一項第三号に規定する修了の認定をいう。以下次号及び第六条において「修了認定」という。）の時期</w:t>
       </w:r>
     </w:p>
     <w:p>
       <w:pPr>
-        <w:pStyle w:val="Heading6"/>
+        <w:pStyle w:val="ListBullet"/>
         <w:ind w:left="880"/>
       </w:pPr>
       <w:r>
         <w:t>八</w:t>
-      </w:r>
-    </w:p>
-    <w:p>
-      <w:pPr>
-        <w:ind w:left="880"/>
-      </w:pPr>
-      <w:r>
+        <w:br/>
         <w:t>修了認定の方法</w:t>
       </w:r>
     </w:p>
     <w:p>
       <w:pPr>
-        <w:pStyle w:val="Heading6"/>
+        <w:pStyle w:val="ListBullet"/>
         <w:ind w:left="880"/>
       </w:pPr>
       <w:r>
         <w:t>九</w:t>
-      </w:r>
-    </w:p>
-    <w:p>
-      <w:pPr>
-        <w:ind w:left="880"/>
-      </w:pPr>
-      <w:r>
+        <w:br/>
         <w:t>その他開設しようとする者において必要と認める事項</w:t>
       </w:r>
     </w:p>
@@ -300,69 +222,45 @@
     </w:p>
     <w:p>
       <w:pPr>
-        <w:pStyle w:val="Heading6"/>
+        <w:pStyle w:val="ListBullet"/>
         <w:ind w:left="880"/>
       </w:pPr>
       <w:r>
         <w:t>一</w:t>
-      </w:r>
-    </w:p>
-    <w:p>
-      <w:pPr>
-        <w:ind w:left="880"/>
-      </w:pPr>
-      <w:r>
+        <w:br/>
         <w:t>第一条第一号に掲げる者の職員であって、免許状授与の所要資格を得させるために必要な授業科目を担当している者</w:t>
       </w:r>
     </w:p>
     <w:p>
       <w:pPr>
-        <w:pStyle w:val="Heading6"/>
+        <w:pStyle w:val="ListBullet"/>
         <w:ind w:left="880"/>
       </w:pPr>
       <w:r>
         <w:t>二</w:t>
-      </w:r>
-    </w:p>
-    <w:p>
-      <w:pPr>
-        <w:ind w:left="880"/>
-      </w:pPr>
-      <w:r>
+        <w:br/>
         <w:t>大学又は大学共同利用機関の職員であって、前条の表の中欄に掲げる事項について教授し、又は研究に従事している者</w:t>
       </w:r>
     </w:p>
     <w:p>
       <w:pPr>
-        <w:pStyle w:val="Heading6"/>
+        <w:pStyle w:val="ListBullet"/>
         <w:ind w:left="880"/>
       </w:pPr>
       <w:r>
         <w:t>三</w:t>
-      </w:r>
-    </w:p>
-    <w:p>
-      <w:pPr>
-        <w:ind w:left="880"/>
-      </w:pPr>
-      <w:r>
+        <w:br/>
         <w:t>第一条第二号に掲げる者の職員であって、学校教育に関する専門的事項の指導等に関する事務に従事している者</w:t>
       </w:r>
     </w:p>
     <w:p>
       <w:pPr>
-        <w:pStyle w:val="Heading6"/>
+        <w:pStyle w:val="ListBullet"/>
         <w:ind w:left="880"/>
       </w:pPr>
       <w:r>
         <w:t>四</w:t>
-      </w:r>
-    </w:p>
-    <w:p>
-      <w:pPr>
-        <w:ind w:left="880"/>
-      </w:pPr>
-      <w:r>
+        <w:br/>
         <w:t>文部科学大臣が前三号に掲げる者に準ずる者として認める者</w:t>
       </w:r>
     </w:p>
@@ -454,69 +352,45 @@
     </w:p>
     <w:p>
       <w:pPr>
-        <w:pStyle w:val="Heading6"/>
+        <w:pStyle w:val="ListBullet"/>
         <w:ind w:left="880"/>
       </w:pPr>
       <w:r>
         <w:t>一</w:t>
-      </w:r>
-    </w:p>
-    <w:p>
-      <w:pPr>
-        <w:ind w:left="880"/>
-      </w:pPr>
-      <w:r>
+        <w:br/>
         <w:t>校長、副校長、教頭、実習助手、寄宿舎指導員、学校給食法（昭和二十九年法律第百六十号）第七条に規定する職員その他の学校給食の栄養に関する専門的事項をつかさどる職員のうち栄養の指導及び管理をつかさどる主幹教諭並びに栄養教諭以外の者並びに教育委員会の事務局において学校給食の適切な実施に係る指導を担当する者並びに免許法施行規則第六十九条の三に規定する幼稚園、小学校、中学校、義務教育学校、高等学校、中等教育学校、特別支援学校又は就学前の子どもに関する教育、保育等の総合的な提供の推進に関する法律（平成十八年法律第七十七号）第二条第七項に規定する幼保連携型認定こども園（以下「幼保連携型認定こども園」という。）（次項第一号において「学校」という。）において専ら幼児、児童又は生徒の養護に従事する職員で常時勤務に服する者</w:t>
       </w:r>
     </w:p>
     <w:p>
       <w:pPr>
-        <w:pStyle w:val="Heading6"/>
+        <w:pStyle w:val="ListBullet"/>
         <w:ind w:left="880"/>
       </w:pPr>
       <w:r>
         <w:t>二</w:t>
-      </w:r>
-    </w:p>
-    <w:p>
-      <w:pPr>
-        <w:ind w:left="880"/>
-      </w:pPr>
-      <w:r>
+        <w:br/>
         <w:t>指導主事、社会教育主事その他教育委員会において学校教育又は社会教育に関する専門的事項の指導等に関する事務に従事している者として免許管理者が定める者</w:t>
       </w:r>
     </w:p>
     <w:p>
       <w:pPr>
-        <w:pStyle w:val="Heading6"/>
+        <w:pStyle w:val="ListBullet"/>
         <w:ind w:left="880"/>
       </w:pPr>
       <w:r>
         <w:t>三</w:t>
-      </w:r>
-    </w:p>
-    <w:p>
-      <w:pPr>
-        <w:ind w:left="880"/>
-      </w:pPr>
-      <w:r>
+        <w:br/>
         <w:t>国若しくは地方公共団体の職員又は次に掲げる法人の役員若しくは職員で、前号に掲げる者に準ずる者として免許管理者が定める者</w:t>
       </w:r>
     </w:p>
     <w:p>
       <w:pPr>
-        <w:pStyle w:val="Heading6"/>
+        <w:pStyle w:val="ListBullet"/>
         <w:ind w:left="880"/>
       </w:pPr>
       <w:r>
         <w:t>四</w:t>
-      </w:r>
-    </w:p>
-    <w:p>
-      <w:pPr>
-        <w:ind w:left="880"/>
-      </w:pPr>
-      <w:r>
+        <w:br/>
         <w:t>前三号に掲げる者のほか、文部科学大臣が別に定める者</w:t>
       </w:r>
     </w:p>
@@ -539,52 +413,34 @@
     </w:p>
     <w:p>
       <w:pPr>
-        <w:pStyle w:val="Heading6"/>
+        <w:pStyle w:val="ListBullet"/>
         <w:ind w:left="880"/>
       </w:pPr>
       <w:r>
         <w:t>一</w:t>
-      </w:r>
-    </w:p>
-    <w:p>
-      <w:pPr>
-        <w:ind w:left="880"/>
-      </w:pPr>
-      <w:r>
+        <w:br/>
         <w:t>学校の校長、副校長、教頭又は教育職員であった者であって、教育職員となることを希望する者（前項第一号から第三号までに該当する者を除く。）</w:t>
       </w:r>
     </w:p>
     <w:p>
       <w:pPr>
-        <w:pStyle w:val="Heading6"/>
+        <w:pStyle w:val="ListBullet"/>
         <w:ind w:left="880"/>
       </w:pPr>
       <w:r>
         <w:t>二</w:t>
-      </w:r>
-    </w:p>
-    <w:p>
-      <w:pPr>
-        <w:ind w:left="880"/>
-      </w:pPr>
-      <w:r>
+        <w:br/>
         <w:t>次に掲げる施設に勤務する保育士（国家戦略特別区域法（平成二十五年法律第百七号）第十二条の四第五項に規定する事業実施区域内にある施設にあっては、保育士又は当該事業実施区域に係る国家戦略特別区域限定保育士）</w:t>
       </w:r>
     </w:p>
     <w:p>
       <w:pPr>
-        <w:pStyle w:val="Heading6"/>
+        <w:pStyle w:val="ListBullet"/>
         <w:ind w:left="880"/>
       </w:pPr>
       <w:r>
         <w:t>三</w:t>
-      </w:r>
-    </w:p>
-    <w:p>
-      <w:pPr>
-        <w:ind w:left="880"/>
-      </w:pPr>
-      <w:r>
+        <w:br/>
         <w:t>教育職員に任命され、又は雇用されることが見込まれる者</w:t>
       </w:r>
     </w:p>
@@ -615,6 +471,18 @@
       </w:r>
     </w:p>
     <w:p>
+      <w:pPr>
+        <w:pStyle w:val="Heading5"/>
+        <w:ind w:left="440"/>
+      </w:pPr>
+      <w:r>
+        <w:t>１</w:t>
+      </w:r>
+    </w:p>
+    <w:p>
+      <w:pPr>
+        <w:ind w:left="440"/>
+      </w:pPr>
       <w:r>
         <w:t>この省令は、平成二十一年四月一日から施行する。</w:t>
       </w:r>
@@ -680,7 +548,7 @@
         <w:pStyle w:val="Heading1"/>
       </w:pPr>
       <w:r>
-        <w:t>附　則（平成二〇年一一月一二日文部科学省令第三四号）</w:t>
+        <w:t>附則（平成二〇年一一月一二日文部科学省令第三四号）</w:t>
       </w:r>
     </w:p>
     <w:p>
@@ -706,7 +574,7 @@
         <w:pStyle w:val="Heading1"/>
       </w:pPr>
       <w:r>
-        <w:t>附　則（平成二一年三月三一日文部科学省令第一〇号）</w:t>
+        <w:t>附則（平成二一年三月三一日文部科学省令第一〇号）</w:t>
       </w:r>
     </w:p>
     <w:p>
@@ -724,7 +592,7 @@
         <w:pStyle w:val="Heading1"/>
       </w:pPr>
       <w:r>
-        <w:t>附　則（平成二三年一〇月一九日文部科学省令第三六号）</w:t>
+        <w:t>附則（平成二三年一〇月一九日文部科学省令第三六号）</w:t>
       </w:r>
     </w:p>
     <w:p>
@@ -742,7 +610,7 @@
         <w:pStyle w:val="Heading1"/>
       </w:pPr>
       <w:r>
-        <w:t>附　則（平成二五年八月八日文部科学省令第二三号）</w:t>
+        <w:t>附則（平成二五年八月八日文部科学省令第二三号）</w:t>
       </w:r>
     </w:p>
     <w:p>
@@ -760,12 +628,26 @@
         <w:pStyle w:val="Heading1"/>
       </w:pPr>
       <w:r>
-        <w:t>附　則（平成二六年九月二六日文部科学省令第二九号）</w:t>
+        <w:t>附則（平成二六年九月二六日文部科学省令第二九号）</w:t>
       </w:r>
     </w:p>
     <w:p>
+      <w:pPr>
+        <w:pStyle w:val="Heading5"/>
+        <w:ind w:left="440"/>
+      </w:pPr>
+      <w:r>
+        <w:t>１</w:t>
+      </w:r>
+    </w:p>
+    <w:p>
+      <w:pPr>
+        <w:ind w:left="440"/>
+      </w:pPr>
       <w:r>
         <w:t>この省令は、平成二十八年四月一日から施行する。</w:t>
+        <w:br/>
+        <w:t>ただし、第九条の改正規定は、子ども・子育て支援法（平成二十四年法律第六十五号）の施行の日から施行する。</w:t>
       </w:r>
     </w:p>
     <w:p>
@@ -812,7 +694,7 @@
         <w:pStyle w:val="Heading1"/>
       </w:pPr>
       <w:r>
-        <w:t>附　則（平成二八年三月三一日文部科学省令第二〇号）</w:t>
+        <w:t>附則（平成二八年三月三一日文部科学省令第二〇号）</w:t>
       </w:r>
     </w:p>
     <w:p>
@@ -840,7 +722,7 @@
     </w:pPr>
     <w:r>
       <w:tab/>
-      <w:t>WeGov v0.1 - FTS141</w:t>
+      <w:t>WeGov v0.2 - FTS141</w:t>
     </w:r>
   </w:p>
 </w:ftr>
